--- a/USBL_POSITIONING/schemes.docx
+++ b/USBL_POSITIONING/schemes.docx
@@ -1,6 +1,6 @@
 
 <file path=word/document.xml><?xml version="1.0" encoding="utf-8"?>
-<w:document xmlns:wpc="http://schemas.microsoft.com/office/word/2010/wordprocessingCanvas" xmlns:cx="http://schemas.microsoft.com/office/drawing/2014/chartex" xmlns:cx1="http://schemas.microsoft.com/office/drawing/2015/9/8/chartex" xmlns:cx2="http://schemas.microsoft.com/office/drawing/2015/10/21/chartex" xmlns:cx3="http://schemas.microsoft.com/office/drawing/2016/5/9/chartex" xmlns:cx4="http://schemas.microsoft.com/office/drawing/2016/5/10/chartex" xmlns:cx5="http://schemas.microsoft.com/office/drawing/2016/5/11/chartex" xmlns:cx6="http://schemas.microsoft.com/office/drawing/2016/5/12/chartex" xmlns:cx7="http://schemas.microsoft.com/office/drawing/2016/5/13/chartex" xmlns:cx8="http://schemas.microsoft.com/office/drawing/2016/5/14/chartex" xmlns:mc="http://schemas.openxmlformats.org/markup-compatibility/2006" xmlns:aink="http://schemas.microsoft.com/office/drawing/2016/ink" xmlns:am3d="http://schemas.microsoft.com/office/drawing/2017/model3d" xmlns:o="urn:schemas-microsoft-com:office:office" xmlns:r="http://schemas.openxmlformats.org/officeDocument/2006/relationships" xmlns:m="http://schemas.openxmlformats.org/officeDocument/2006/math" xmlns:v="urn:schemas-microsoft-com:vml" xmlns:wp14="http://schemas.microsoft.com/office/word/2010/wordprocessingDrawing" xmlns:wp="http://schemas.openxmlformats.org/drawingml/2006/wordprocessingDrawing" xmlns:w10="urn:schemas-microsoft-com:office:word" xmlns:w="http://schemas.openxmlformats.org/wordprocessingml/2006/main" xmlns:w14="http://schemas.microsoft.com/office/word/2010/wordml" xmlns:w15="http://schemas.microsoft.com/office/word/2012/wordml" xmlns:w16cex="http://schemas.microsoft.com/office/word/2018/wordml/cex" xmlns:w16cid="http://schemas.microsoft.com/office/word/2016/wordml/cid" xmlns:w16="http://schemas.microsoft.com/office/word/2018/wordml" xmlns:w16se="http://schemas.microsoft.com/office/word/2015/wordml/symex" xmlns:wpg="http://schemas.microsoft.com/office/word/2010/wordprocessingGroup" xmlns:wpi="http://schemas.microsoft.com/office/word/2010/wordprocessingInk" xmlns:wne="http://schemas.microsoft.com/office/word/2006/wordml" xmlns:wps="http://schemas.microsoft.com/office/word/2010/wordprocessingShape" mc:Ignorable="w14 w15 w16se w16cid w16 w16cex wp14">
+<w:document xmlns:wpc="http://schemas.microsoft.com/office/word/2010/wordprocessingCanvas" xmlns:cx="http://schemas.microsoft.com/office/drawing/2014/chartex" xmlns:cx1="http://schemas.microsoft.com/office/drawing/2015/9/8/chartex" xmlns:cx2="http://schemas.microsoft.com/office/drawing/2015/10/21/chartex" xmlns:cx3="http://schemas.microsoft.com/office/drawing/2016/5/9/chartex" xmlns:cx4="http://schemas.microsoft.com/office/drawing/2016/5/10/chartex" xmlns:cx5="http://schemas.microsoft.com/office/drawing/2016/5/11/chartex" xmlns:cx6="http://schemas.microsoft.com/office/drawing/2016/5/12/chartex" xmlns:cx7="http://schemas.microsoft.com/office/drawing/2016/5/13/chartex" xmlns:cx8="http://schemas.microsoft.com/office/drawing/2016/5/14/chartex" xmlns:mc="http://schemas.openxmlformats.org/markup-compatibility/2006" xmlns:aink="http://schemas.microsoft.com/office/drawing/2016/ink" xmlns:am3d="http://schemas.microsoft.com/office/drawing/2017/model3d" xmlns:o="urn:schemas-microsoft-com:office:office" xmlns:oel="http://schemas.microsoft.com/office/2019/extlst" xmlns:r="http://schemas.openxmlformats.org/officeDocument/2006/relationships" xmlns:m="http://schemas.openxmlformats.org/officeDocument/2006/math" xmlns:v="urn:schemas-microsoft-com:vml" xmlns:wp14="http://schemas.microsoft.com/office/word/2010/wordprocessingDrawing" xmlns:wp="http://schemas.openxmlformats.org/drawingml/2006/wordprocessingDrawing" xmlns:w10="urn:schemas-microsoft-com:office:word" xmlns:w="http://schemas.openxmlformats.org/wordprocessingml/2006/main" xmlns:w14="http://schemas.microsoft.com/office/word/2010/wordml" xmlns:w15="http://schemas.microsoft.com/office/word/2012/wordml" xmlns:w16cex="http://schemas.microsoft.com/office/word/2018/wordml/cex" xmlns:w16cid="http://schemas.microsoft.com/office/word/2016/wordml/cid" xmlns:w16="http://schemas.microsoft.com/office/word/2018/wordml" xmlns:w16sdtdh="http://schemas.microsoft.com/office/word/2020/wordml/sdtdatahash" xmlns:w16se="http://schemas.microsoft.com/office/word/2015/wordml/symex" xmlns:wpg="http://schemas.microsoft.com/office/word/2010/wordprocessingGroup" xmlns:wpi="http://schemas.microsoft.com/office/word/2010/wordprocessingInk" xmlns:wne="http://schemas.microsoft.com/office/word/2006/wordml" xmlns:wps="http://schemas.microsoft.com/office/word/2010/wordprocessingShape" mc:Ignorable="w14 w15 w16se w16cid w16 w16cex w16sdtdh wp14">
   <w:body>
     <w:p>
       <w:r>
@@ -96,7 +96,7 @@
                 <v:stroke joinstyle="miter"/>
                 <v:path gradientshapeok="t" o:connecttype="rect" textboxrect="1018,3163,20582,18437"/>
               </v:shapetype>
-              <v:shape id="Блок-схема: знак завершения 44" o:spid="_x0000_s1026" type="#_x0000_t116" style="position:absolute;margin-left:395.4pt;margin-top:526.05pt;width:113.4pt;height:28.35pt;z-index:251708416;visibility:visible;mso-wrap-style:square;mso-width-percent:0;mso-height-percent:0;mso-wrap-distance-left:9pt;mso-wrap-distance-top:0;mso-wrap-distance-right:9pt;mso-wrap-distance-bottom:0;mso-position-horizontal:absolute;mso-position-horizontal-relative:text;mso-position-vertical:absolute;mso-position-vertical-relative:text;mso-width-percent:0;mso-height-percent:0;mso-width-relative:margin;mso-height-relative:margin;v-text-anchor:middle" o:gfxdata="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" fillcolor="white [3201]" strokecolor="black [3200]" strokeweight="1pt">
+              <v:shape id="Блок-схема: знак завершения 44" o:spid="_x0000_s1026" type="#_x0000_t116" style="position:absolute;margin-left:395.4pt;margin-top:526.05pt;width:113.4pt;height:28.35pt;z-index:251708416;visibility:visible;mso-wrap-style:square;mso-width-percent:0;mso-height-percent:0;mso-wrap-distance-left:9pt;mso-wrap-distance-top:0;mso-wrap-distance-right:9pt;mso-wrap-distance-bottom:0;mso-position-horizontal:absolute;mso-position-horizontal-relative:text;mso-position-vertical:absolute;mso-position-vertical-relative:text;mso-width-percent:0;mso-height-percent:0;mso-width-relative:margin;mso-height-relative:margin;v-text-anchor:middle" o:gfxdata="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" fillcolor="white [3201]" strokecolor="black [3200]" strokeweight="1pt">
                 <v:textbox>
                   <w:txbxContent>
                     <w:p>
@@ -282,7 +282,7 @@
           </mc:Choice>
           <mc:Fallback>
             <w:pict>
-              <v:shape w14:anchorId="766F8641" id="Прямоугольник: усеченные верхние углы 42" o:spid="_x0000_s1027" style="position:absolute;margin-left:395.4pt;margin-top:450.85pt;width:113.35pt;height:53.85pt;rotation:180;z-index:251704320;visibility:visible;mso-wrap-style:square;mso-width-percent:0;mso-height-percent:0;mso-wrap-distance-left:9pt;mso-wrap-distance-top:0;mso-wrap-distance-right:9pt;mso-wrap-distance-bottom:0;mso-position-horizontal:absolute;mso-position-horizontal-relative:text;mso-position-vertical:absolute;mso-position-vertical-relative:text;mso-width-percent:0;mso-height-percent:0;mso-width-relative:margin;mso-height-relative:margin;v-text-anchor:middle" coordsize="1439545,684000" o:spt="100" o:gfxdata="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" adj="-11796480,,5400" path="m181876,l1257669,r181876,181876l1439545,684000r,l,684000r,l,181876,181876,xe" fillcolor="white [3201]" strokecolor="black [3200]" strokeweight="1pt">
+              <v:shape w14:anchorId="766F8641" id="Прямоугольник: усеченные верхние углы 42" o:spid="_x0000_s1027" style="position:absolute;margin-left:395.4pt;margin-top:450.85pt;width:113.35pt;height:53.85pt;rotation:180;z-index:251704320;visibility:visible;mso-wrap-style:square;mso-width-percent:0;mso-height-percent:0;mso-wrap-distance-left:9pt;mso-wrap-distance-top:0;mso-wrap-distance-right:9pt;mso-wrap-distance-bottom:0;mso-position-horizontal:absolute;mso-position-horizontal-relative:text;mso-position-vertical:absolute;mso-position-vertical-relative:text;mso-width-percent:0;mso-height-percent:0;mso-width-relative:margin;mso-height-relative:margin;v-text-anchor:middle" coordsize="1439545,684000" o:spt="100" o:gfxdata="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" adj="-11796480,,5400" path="m181876,l1257669,r181876,181876l1439545,684000r,l,684000r,l,181876,181876,xe" fillcolor="white [3201]" strokecolor="black [3200]" strokeweight="1pt">
                 <v:stroke joinstyle="miter"/>
                 <v:formulas/>
                 <v:path arrowok="t" o:connecttype="custom" o:connectlocs="181876,0;1257669,0;1439545,181876;1439545,684000;1439545,684000;0,684000;0,684000;0,181876;181876,0" o:connectangles="0,0,0,0,0,0,0,0,0" textboxrect="0,0,1439545,684000"/>
@@ -468,7 +468,7 @@
                 <v:stroke joinstyle="miter"/>
                 <v:path o:extrusionok="f" gradientshapeok="t" o:connecttype="rect" textboxrect="2610,0,18990,21600"/>
               </v:shapetype>
-              <v:shape id="Блок-схема: типовой процесс 40" o:spid="_x0000_s1028" type="#_x0000_t112" style="position:absolute;margin-left:395.3pt;margin-top:388.05pt;width:113.35pt;height:42.5pt;z-index:251701248;visibility:visible;mso-wrap-style:square;mso-width-percent:0;mso-height-percent:0;mso-wrap-distance-left:9pt;mso-wrap-distance-top:0;mso-wrap-distance-right:9pt;mso-wrap-distance-bottom:0;mso-position-horizontal:absolute;mso-position-horizontal-relative:text;mso-position-vertical:absolute;mso-position-vertical-relative:text;mso-width-percent:0;mso-height-percent:0;mso-width-relative:margin;mso-height-relative:margin;v-text-anchor:middle" o:gfxdata="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" fillcolor="white [3201]" strokecolor="black [3200]" strokeweight="1pt">
+              <v:shape id="Блок-схема: типовой процесс 40" o:spid="_x0000_s1028" type="#_x0000_t112" style="position:absolute;margin-left:395.3pt;margin-top:388.05pt;width:113.35pt;height:42.5pt;z-index:251701248;visibility:visible;mso-wrap-style:square;mso-width-percent:0;mso-height-percent:0;mso-wrap-distance-left:9pt;mso-wrap-distance-top:0;mso-wrap-distance-right:9pt;mso-wrap-distance-bottom:0;mso-position-horizontal:absolute;mso-position-horizontal-relative:text;mso-position-vertical:absolute;mso-position-vertical-relative:text;mso-width-percent:0;mso-height-percent:0;mso-width-relative:margin;mso-height-relative:margin;v-text-anchor:middle" o:gfxdata="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" fillcolor="white [3201]" strokecolor="black [3200]" strokeweight="1pt">
                 <v:textbox>
                   <w:txbxContent>
                     <w:p>
@@ -751,15 +751,15 @@
                               <w:jc w:val="center"/>
                               <w:rPr>
                                 <w:rFonts w:ascii="Times New Roman" w:hAnsi="Times New Roman" w:cs="Times New Roman"/>
-                                <w:sz w:val="21"/>
-                                <w:szCs w:val="21"/>
+                                <w:sz w:val="20"/>
+                                <w:szCs w:val="20"/>
                               </w:rPr>
                             </w:pPr>
                             <w:r>
                               <w:rPr>
                                 <w:rFonts w:ascii="Times New Roman" w:hAnsi="Times New Roman" w:cs="Times New Roman"/>
-                                <w:sz w:val="21"/>
-                                <w:szCs w:val="21"/>
+                                <w:sz w:val="20"/>
+                                <w:szCs w:val="20"/>
                               </w:rPr>
                               <w:t>получение наклонной дальности</w:t>
                             </w:r>
@@ -786,7 +786,7 @@
           </mc:Choice>
           <mc:Fallback>
             <w:pict>
-              <v:shape w14:anchorId="22C3482F" id="Блок-схема: типовой процесс 35" o:spid="_x0000_s1029" type="#_x0000_t112" style="position:absolute;margin-left:395.4pt;margin-top:304.75pt;width:113.35pt;height:42.5pt;z-index:251695104;visibility:visible;mso-wrap-style:square;mso-width-percent:0;mso-height-percent:0;mso-wrap-distance-left:9pt;mso-wrap-distance-top:0;mso-wrap-distance-right:9pt;mso-wrap-distance-bottom:0;mso-position-horizontal:absolute;mso-position-horizontal-relative:text;mso-position-vertical:absolute;mso-position-vertical-relative:text;mso-width-percent:0;mso-height-percent:0;mso-width-relative:margin;mso-height-relative:margin;v-text-anchor:middle" o:gfxdata="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" fillcolor="white [3201]" strokecolor="black [3200]" strokeweight="1pt">
+              <v:shape w14:anchorId="22C3482F" id="Блок-схема: типовой процесс 35" o:spid="_x0000_s1029" type="#_x0000_t112" style="position:absolute;margin-left:395.4pt;margin-top:304.75pt;width:113.35pt;height:42.5pt;z-index:251695104;visibility:visible;mso-wrap-style:square;mso-width-percent:0;mso-height-percent:0;mso-wrap-distance-left:9pt;mso-wrap-distance-top:0;mso-wrap-distance-right:9pt;mso-wrap-distance-bottom:0;mso-position-horizontal:absolute;mso-position-horizontal-relative:text;mso-position-vertical:absolute;mso-position-vertical-relative:text;mso-width-percent:0;mso-height-percent:0;mso-width-relative:margin;mso-height-relative:margin;v-text-anchor:middle" o:gfxdata="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" fillcolor="white [3201]" strokecolor="black [3200]" strokeweight="1pt">
                 <v:textbox>
                   <w:txbxContent>
                     <w:p>
@@ -794,15 +794,15 @@
                         <w:jc w:val="center"/>
                         <w:rPr>
                           <w:rFonts w:ascii="Times New Roman" w:hAnsi="Times New Roman" w:cs="Times New Roman"/>
-                          <w:sz w:val="21"/>
-                          <w:szCs w:val="21"/>
+                          <w:sz w:val="20"/>
+                          <w:szCs w:val="20"/>
                         </w:rPr>
                       </w:pPr>
                       <w:r>
                         <w:rPr>
                           <w:rFonts w:ascii="Times New Roman" w:hAnsi="Times New Roman" w:cs="Times New Roman"/>
-                          <w:sz w:val="21"/>
-                          <w:szCs w:val="21"/>
+                          <w:sz w:val="20"/>
+                          <w:szCs w:val="20"/>
                         </w:rPr>
                         <w:t>получение наклонной дальности</w:t>
                       </w:r>
@@ -937,15 +937,15 @@
                               <w:jc w:val="center"/>
                               <w:rPr>
                                 <w:rFonts w:ascii="Times New Roman" w:hAnsi="Times New Roman" w:cs="Times New Roman"/>
-                                <w:sz w:val="21"/>
-                                <w:szCs w:val="21"/>
+                                <w:sz w:val="20"/>
+                                <w:szCs w:val="20"/>
                               </w:rPr>
                             </w:pPr>
                             <w:r>
                               <w:rPr>
                                 <w:rFonts w:ascii="Times New Roman" w:hAnsi="Times New Roman" w:cs="Times New Roman"/>
-                                <w:sz w:val="21"/>
-                                <w:szCs w:val="21"/>
+                                <w:sz w:val="20"/>
+                                <w:szCs w:val="20"/>
                               </w:rPr>
                               <w:t>получение углов Эйлера и азимута</w:t>
                             </w:r>
@@ -972,7 +972,7 @@
           </mc:Choice>
           <mc:Fallback>
             <w:pict>
-              <v:shape w14:anchorId="7177E9EC" id="Блок-схема: типовой процесс 32" o:spid="_x0000_s1030" type="#_x0000_t112" style="position:absolute;margin-left:274.65pt;margin-top:305.05pt;width:113.35pt;height:42.5pt;z-index:251691008;visibility:visible;mso-wrap-style:square;mso-width-percent:0;mso-height-percent:0;mso-wrap-distance-left:9pt;mso-wrap-distance-top:0;mso-wrap-distance-right:9pt;mso-wrap-distance-bottom:0;mso-position-horizontal:absolute;mso-position-horizontal-relative:text;mso-position-vertical:absolute;mso-position-vertical-relative:text;mso-width-percent:0;mso-height-percent:0;mso-width-relative:margin;mso-height-relative:margin;v-text-anchor:middle" o:gfxdata="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" fillcolor="white [3201]" strokecolor="black [3200]" strokeweight="1pt">
+              <v:shape w14:anchorId="7177E9EC" id="Блок-схема: типовой процесс 32" o:spid="_x0000_s1030" type="#_x0000_t112" style="position:absolute;margin-left:274.65pt;margin-top:305.05pt;width:113.35pt;height:42.5pt;z-index:251691008;visibility:visible;mso-wrap-style:square;mso-width-percent:0;mso-height-percent:0;mso-wrap-distance-left:9pt;mso-wrap-distance-top:0;mso-wrap-distance-right:9pt;mso-wrap-distance-bottom:0;mso-position-horizontal:absolute;mso-position-horizontal-relative:text;mso-position-vertical:absolute;mso-position-vertical-relative:text;mso-width-percent:0;mso-height-percent:0;mso-width-relative:margin;mso-height-relative:margin;v-text-anchor:middle" o:gfxdata="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" fillcolor="white [3201]" strokecolor="black [3200]" strokeweight="1pt">
                 <v:textbox>
                   <w:txbxContent>
                     <w:p>
@@ -980,15 +980,15 @@
                         <w:jc w:val="center"/>
                         <w:rPr>
                           <w:rFonts w:ascii="Times New Roman" w:hAnsi="Times New Roman" w:cs="Times New Roman"/>
-                          <w:sz w:val="21"/>
-                          <w:szCs w:val="21"/>
+                          <w:sz w:val="20"/>
+                          <w:szCs w:val="20"/>
                         </w:rPr>
                       </w:pPr>
                       <w:r>
                         <w:rPr>
                           <w:rFonts w:ascii="Times New Roman" w:hAnsi="Times New Roman" w:cs="Times New Roman"/>
-                          <w:sz w:val="21"/>
-                          <w:szCs w:val="21"/>
+                          <w:sz w:val="20"/>
+                          <w:szCs w:val="20"/>
                         </w:rPr>
                         <w:t>получение углов Эйлера и азимута</w:t>
                       </w:r>
@@ -1630,7 +1630,7 @@
                 <v:stroke joinstyle="miter"/>
                 <v:path gradientshapeok="t" o:connecttype="rect"/>
               </v:shapetype>
-              <v:shape id="Блок-схема: процесс 21" o:spid="_x0000_s1031" type="#_x0000_t109" style="position:absolute;margin-left:395.4pt;margin-top:212.4pt;width:113.35pt;height:42.5pt;z-index:251679744;visibility:visible;mso-wrap-style:square;mso-width-percent:0;mso-height-percent:0;mso-wrap-distance-left:9pt;mso-wrap-distance-top:0;mso-wrap-distance-right:9pt;mso-wrap-distance-bottom:0;mso-position-horizontal:absolute;mso-position-horizontal-relative:text;mso-position-vertical:absolute;mso-position-vertical-relative:text;mso-width-percent:0;mso-height-percent:0;mso-width-relative:margin;mso-height-relative:margin;v-text-anchor:middle" o:gfxdata="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" fillcolor="white [3201]" strokecolor="black [3200]" strokeweight="1pt">
+              <v:shape id="Блок-схема: процесс 21" o:spid="_x0000_s1031" type="#_x0000_t109" style="position:absolute;margin-left:395.4pt;margin-top:212.4pt;width:113.35pt;height:42.5pt;z-index:251679744;visibility:visible;mso-wrap-style:square;mso-width-percent:0;mso-height-percent:0;mso-wrap-distance-left:9pt;mso-wrap-distance-top:0;mso-wrap-distance-right:9pt;mso-wrap-distance-bottom:0;mso-position-horizontal:absolute;mso-position-horizontal-relative:text;mso-position-vertical:absolute;mso-position-vertical-relative:text;mso-width-percent:0;mso-height-percent:0;mso-width-relative:margin;mso-height-relative:margin;v-text-anchor:middle" o:gfxdata="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" fillcolor="white [3201]" strokecolor="black [3200]" strokeweight="1pt">
                 <v:textbox>
                   <w:txbxContent>
                     <w:p>
@@ -1892,7 +1892,7 @@
           </mc:Choice>
           <mc:Fallback>
             <w:pict>
-              <v:shape w14:anchorId="3551647C" id="Блок-схема: процесс 19" o:spid="_x0000_s1032" type="#_x0000_t109" style="position:absolute;margin-left:274.65pt;margin-top:212.4pt;width:113.35pt;height:42.5pt;z-index:251676672;visibility:visible;mso-wrap-style:square;mso-width-percent:0;mso-height-percent:0;mso-wrap-distance-left:9pt;mso-wrap-distance-top:0;mso-wrap-distance-right:9pt;mso-wrap-distance-bottom:0;mso-position-horizontal:absolute;mso-position-horizontal-relative:text;mso-position-vertical:absolute;mso-position-vertical-relative:text;mso-width-percent:0;mso-height-percent:0;mso-width-relative:margin;mso-height-relative:margin;v-text-anchor:middle" o:gfxdata="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" fillcolor="white [3201]" strokecolor="black [3200]" strokeweight="1pt">
+              <v:shape w14:anchorId="3551647C" id="Блок-схема: процесс 19" o:spid="_x0000_s1032" type="#_x0000_t109" style="position:absolute;margin-left:274.65pt;margin-top:212.4pt;width:113.35pt;height:42.5pt;z-index:251676672;visibility:visible;mso-wrap-style:square;mso-width-percent:0;mso-height-percent:0;mso-wrap-distance-left:9pt;mso-wrap-distance-top:0;mso-wrap-distance-right:9pt;mso-wrap-distance-bottom:0;mso-position-horizontal:absolute;mso-position-horizontal-relative:text;mso-position-vertical:absolute;mso-position-vertical-relative:text;mso-width-percent:0;mso-height-percent:0;mso-width-relative:margin;mso-height-relative:margin;v-text-anchor:middle" o:gfxdata="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" fillcolor="white [3201]" strokecolor="black [3200]" strokeweight="1pt">
                 <v:textbox>
                   <w:txbxContent>
                     <w:p>
@@ -2075,7 +2075,7 @@
           </mc:Choice>
           <mc:Fallback>
             <w:pict>
-              <v:shape w14:anchorId="4C652166" id="Блок-схема: процесс 17" o:spid="_x0000_s1033" type="#_x0000_t109" style="position:absolute;margin-left:153.9pt;margin-top:212.4pt;width:113.35pt;height:42.5pt;z-index:251673600;visibility:visible;mso-wrap-style:square;mso-width-percent:0;mso-height-percent:0;mso-wrap-distance-left:9pt;mso-wrap-distance-top:0;mso-wrap-distance-right:9pt;mso-wrap-distance-bottom:0;mso-position-horizontal:absolute;mso-position-horizontal-relative:text;mso-position-vertical:absolute;mso-position-vertical-relative:text;mso-width-percent:0;mso-height-percent:0;mso-width-relative:margin;mso-height-relative:margin;v-text-anchor:middle" o:gfxdata="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" fillcolor="white [3201]" strokecolor="black [3200]" strokeweight="1pt">
+              <v:shape w14:anchorId="4C652166" id="Блок-схема: процесс 17" o:spid="_x0000_s1033" type="#_x0000_t109" style="position:absolute;margin-left:153.9pt;margin-top:212.4pt;width:113.35pt;height:42.5pt;z-index:251673600;visibility:visible;mso-wrap-style:square;mso-width-percent:0;mso-height-percent:0;mso-wrap-distance-left:9pt;mso-wrap-distance-top:0;mso-wrap-distance-right:9pt;mso-wrap-distance-bottom:0;mso-position-horizontal:absolute;mso-position-horizontal-relative:text;mso-position-vertical:absolute;mso-position-vertical-relative:text;mso-width-percent:0;mso-height-percent:0;mso-width-relative:margin;mso-height-relative:margin;v-text-anchor:middle" o:gfxdata="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" fillcolor="white [3201]" strokecolor="black [3200]" strokeweight="1pt">
                 <v:textbox>
                   <w:txbxContent>
                     <w:p>
@@ -2193,7 +2193,7 @@
           </mc:Choice>
           <mc:Fallback>
             <w:pict>
-              <v:shape w14:anchorId="20919E0B" id="Блок-схема: процесс 14" o:spid="_x0000_s1034" type="#_x0000_t109" style="position:absolute;margin-left:33.15pt;margin-top:212.4pt;width:113.35pt;height:42.5pt;z-index:251669504;visibility:visible;mso-wrap-style:square;mso-width-percent:0;mso-height-percent:0;mso-wrap-distance-left:9pt;mso-wrap-distance-top:0;mso-wrap-distance-right:9pt;mso-wrap-distance-bottom:0;mso-position-horizontal:absolute;mso-position-horizontal-relative:text;mso-position-vertical:absolute;mso-position-vertical-relative:text;mso-width-percent:0;mso-height-percent:0;mso-width-relative:margin;mso-height-relative:margin;v-text-anchor:middle" o:gfxdata="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" fillcolor="white [3201]" strokecolor="black [3200]" strokeweight="1pt">
+              <v:shape w14:anchorId="20919E0B" id="Блок-схема: процесс 14" o:spid="_x0000_s1034" type="#_x0000_t109" style="position:absolute;margin-left:33.15pt;margin-top:212.4pt;width:113.35pt;height:42.5pt;z-index:251669504;visibility:visible;mso-wrap-style:square;mso-width-percent:0;mso-height-percent:0;mso-wrap-distance-left:9pt;mso-wrap-distance-top:0;mso-wrap-distance-right:9pt;mso-wrap-distance-bottom:0;mso-position-horizontal:absolute;mso-position-horizontal-relative:text;mso-position-vertical:absolute;mso-position-vertical-relative:text;mso-width-percent:0;mso-height-percent:0;mso-width-relative:margin;mso-height-relative:margin;v-text-anchor:middle" o:gfxdata="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" fillcolor="white [3201]" strokecolor="black [3200]" strokeweight="1pt">
                 <v:textbox>
                   <w:txbxContent>
                     <w:p>
@@ -2442,7 +2442,7 @@
           </mc:Choice>
           <mc:Fallback>
             <w:pict>
-              <v:shape w14:anchorId="2C907959" id="Прямоугольник: усеченные верхние углы 9" o:spid="_x0000_s1035" style="position:absolute;margin-left:33.15pt;margin-top:113pt;width:113.35pt;height:53.85pt;z-index:251664384;visibility:visible;mso-wrap-style:square;mso-width-percent:0;mso-height-percent:0;mso-wrap-distance-left:9pt;mso-wrap-distance-top:0;mso-wrap-distance-right:9pt;mso-wrap-distance-bottom:0;mso-position-horizontal:absolute;mso-position-horizontal-relative:text;mso-position-vertical:absolute;mso-position-vertical-relative:text;mso-width-percent:0;mso-height-percent:0;mso-width-relative:margin;mso-height-relative:margin;v-text-anchor:middle" coordsize="1439545,684000" o:spt="100" o:gfxdata="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" adj="-11796480,,5400" path="m181876,l1257669,r181876,181876l1439545,684000r,l,684000r,l,181876,181876,xe" fillcolor="white [3201]" strokecolor="black [3200]" strokeweight="1pt">
+              <v:shape w14:anchorId="2C907959" id="Прямоугольник: усеченные верхние углы 9" o:spid="_x0000_s1035" style="position:absolute;margin-left:33.15pt;margin-top:113pt;width:113.35pt;height:53.85pt;z-index:251664384;visibility:visible;mso-wrap-style:square;mso-width-percent:0;mso-height-percent:0;mso-wrap-distance-left:9pt;mso-wrap-distance-top:0;mso-wrap-distance-right:9pt;mso-wrap-distance-bottom:0;mso-position-horizontal:absolute;mso-position-horizontal-relative:text;mso-position-vertical:absolute;mso-position-vertical-relative:text;mso-width-percent:0;mso-height-percent:0;mso-width-relative:margin;mso-height-relative:margin;v-text-anchor:middle" coordsize="1439545,684000" o:spt="100" o:gfxdata="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" adj="-11796480,,5400" path="m181876,l1257669,r181876,181876l1439545,684000r,l,684000r,l,181876,181876,xe" fillcolor="white [3201]" strokecolor="black [3200]" strokeweight="1pt">
                 <v:stroke joinstyle="miter"/>
                 <v:formulas/>
                 <v:path arrowok="t" o:connecttype="custom" o:connectlocs="181876,0;1257669,0;1439545,181876;1439545,684000;1439545,684000;0,684000;0,684000;0,181876;181876,0" o:connectangles="0,0,0,0,0,0,0,0,0" textboxrect="0,0,1439545,684000"/>
@@ -2624,7 +2624,7 @@
           </mc:Choice>
           <mc:Fallback>
             <w:pict>
-              <v:shape w14:anchorId="15BF1934" id="Блок-схема: типовой процесс 6" o:spid="_x0000_s1036" type="#_x0000_t112" style="position:absolute;margin-left:33.15pt;margin-top:49.8pt;width:113.4pt;height:42.5pt;z-index:251661312;visibility:visible;mso-wrap-style:square;mso-width-percent:0;mso-height-percent:0;mso-wrap-distance-left:9pt;mso-wrap-distance-top:0;mso-wrap-distance-right:9pt;mso-wrap-distance-bottom:0;mso-position-horizontal:absolute;mso-position-horizontal-relative:text;mso-position-vertical:absolute;mso-position-vertical-relative:text;mso-width-percent:0;mso-height-percent:0;mso-width-relative:margin;mso-height-relative:margin;v-text-anchor:middle" o:gfxdata="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" fillcolor="white [3201]" strokecolor="black [3200]" strokeweight="1pt">
+              <v:shape w14:anchorId="15BF1934" id="Блок-схема: типовой процесс 6" o:spid="_x0000_s1036" type="#_x0000_t112" style="position:absolute;margin-left:33.15pt;margin-top:49.8pt;width:113.4pt;height:42.5pt;z-index:251661312;visibility:visible;mso-wrap-style:square;mso-width-percent:0;mso-height-percent:0;mso-wrap-distance-left:9pt;mso-wrap-distance-top:0;mso-wrap-distance-right:9pt;mso-wrap-distance-bottom:0;mso-position-horizontal:absolute;mso-position-horizontal-relative:text;mso-position-vertical:absolute;mso-position-vertical-relative:text;mso-width-percent:0;mso-height-percent:0;mso-width-relative:margin;mso-height-relative:margin;v-text-anchor:middle" o:gfxdata="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" fillcolor="white [3201]" strokecolor="black [3200]" strokeweight="1pt">
                 <v:textbox>
                   <w:txbxContent>
                     <w:p>
@@ -2807,7 +2807,7 @@
           </mc:Choice>
           <mc:Fallback>
             <w:pict>
-              <v:shape w14:anchorId="624B2A4F" id="Блок-схема: знак завершения 2" o:spid="_x0000_s1037" type="#_x0000_t116" style="position:absolute;margin-left:33.15pt;margin-top:1.05pt;width:113.4pt;height:28.35pt;z-index:251659264;visibility:visible;mso-wrap-style:square;mso-width-percent:0;mso-height-percent:0;mso-wrap-distance-left:9pt;mso-wrap-distance-top:0;mso-wrap-distance-right:9pt;mso-wrap-distance-bottom:0;mso-position-horizontal:absolute;mso-position-horizontal-relative:text;mso-position-vertical:absolute;mso-position-vertical-relative:text;mso-width-percent:0;mso-height-percent:0;mso-width-relative:margin;mso-height-relative:margin;v-text-anchor:middle" o:gfxdata="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" fillcolor="white [3201]" strokecolor="black [3200]" strokeweight="1pt">
+              <v:shape w14:anchorId="624B2A4F" id="Блок-схема: знак завершения 2" o:spid="_x0000_s1037" type="#_x0000_t116" style="position:absolute;margin-left:33.15pt;margin-top:1.05pt;width:113.4pt;height:28.35pt;z-index:251659264;visibility:visible;mso-wrap-style:square;mso-width-percent:0;mso-height-percent:0;mso-wrap-distance-left:9pt;mso-wrap-distance-top:0;mso-wrap-distance-right:9pt;mso-wrap-distance-bottom:0;mso-position-horizontal:absolute;mso-position-horizontal-relative:text;mso-position-vertical:absolute;mso-position-vertical-relative:text;mso-width-percent:0;mso-height-percent:0;mso-width-relative:margin;mso-height-relative:margin;v-text-anchor:middle" o:gfxdata="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" fillcolor="white [3201]" strokecolor="black [3200]" strokeweight="1pt">
                 <v:textbox>
                   <w:txbxContent>
                     <w:p>
@@ -2847,7 +2847,7 @@
 </file>
 
 <file path=word/styles.xml><?xml version="1.0" encoding="utf-8"?>
-<w:styles xmlns:mc="http://schemas.openxmlformats.org/markup-compatibility/2006" xmlns:r="http://schemas.openxmlformats.org/officeDocument/2006/relationships" xmlns:w="http://schemas.openxmlformats.org/wordprocessingml/2006/main" xmlns:w14="http://schemas.microsoft.com/office/word/2010/wordml" xmlns:w15="http://schemas.microsoft.com/office/word/2012/wordml" xmlns:w16cex="http://schemas.microsoft.com/office/word/2018/wordml/cex" xmlns:w16cid="http://schemas.microsoft.com/office/word/2016/wordml/cid" xmlns:w16="http://schemas.microsoft.com/office/word/2018/wordml" xmlns:w16se="http://schemas.microsoft.com/office/word/2015/wordml/symex" mc:Ignorable="w14 w15 w16se w16cid w16 w16cex">
+<w:styles xmlns:mc="http://schemas.openxmlformats.org/markup-compatibility/2006" xmlns:r="http://schemas.openxmlformats.org/officeDocument/2006/relationships" xmlns:w="http://schemas.openxmlformats.org/wordprocessingml/2006/main" xmlns:w14="http://schemas.microsoft.com/office/word/2010/wordml" xmlns:w15="http://schemas.microsoft.com/office/word/2012/wordml" xmlns:w16cex="http://schemas.microsoft.com/office/word/2018/wordml/cex" xmlns:w16cid="http://schemas.microsoft.com/office/word/2016/wordml/cid" xmlns:w16="http://schemas.microsoft.com/office/word/2018/wordml" xmlns:w16sdtdh="http://schemas.microsoft.com/office/word/2020/wordml/sdtdatahash" xmlns:w16se="http://schemas.microsoft.com/office/word/2015/wordml/symex" mc:Ignorable="w14 w15 w16se w16cid w16 w16cex w16sdtdh">
   <w:docDefaults>
     <w:rPrDefault>
       <w:rPr>
